--- a/15. Leetcode/146. LRU 缓存机制.docx
+++ b/15. Leetcode/146. LRU 缓存机制.docx
@@ -33,19 +33,7 @@
         <w:rPr>
           <w:rFonts w:hint="eastAsia"/>
         </w:rPr>
-        <w:t>（</w:t>
-      </w:r>
-      <w:r>
-        <w:rPr>
-          <w:rFonts w:hint="eastAsia"/>
-        </w:rPr>
-        <w:t>最近最少使用</w:t>
-      </w:r>
-      <w:r>
-        <w:rPr>
-          <w:rFonts w:hint="eastAsia"/>
-        </w:rPr>
-        <w:t>）</w:t>
+        <w:t>（最近最少使用）</w:t>
       </w:r>
       <w:r>
         <w:rPr>
@@ -201,9 +189,6 @@
     <w:p>
       <w:pPr>
         <w:ind w:firstLine="420"/>
-        <w:rPr>
-          <w:rFonts w:hint="eastAsia"/>
-        </w:rPr>
       </w:pPr>
       <w:r>
         <w:rPr>
@@ -683,9 +668,6 @@
     <w:p>
       <w:pPr>
         <w:ind w:firstLine="420"/>
-        <w:rPr>
-          <w:rFonts w:hint="eastAsia"/>
-        </w:rPr>
       </w:pPr>
       <w:proofErr w:type="spellStart"/>
       <w:r>
@@ -718,7 +700,6 @@
       <w:pPr>
         <w:ind w:firstLine="420"/>
         <w:rPr>
-          <w:rFonts w:hint="eastAsia"/>
           <w:b/>
           <w:bCs/>
         </w:rPr>
@@ -838,11 +819,6 @@
       </w:r>
     </w:p>
     <w:p>
-      <w:pPr>
-        <w:rPr>
-          <w:rFonts w:hint="eastAsia"/>
-        </w:rPr>
-      </w:pPr>
       <w:r>
         <w:tab/>
       </w:r>
@@ -888,15 +864,7 @@
         <w:pStyle w:val="2"/>
       </w:pPr>
       <w:r>
-        <w:t>方法</w:t>
-      </w:r>
-      <w:proofErr w:type="gramStart"/>
-      <w:r>
-        <w:t>一</w:t>
-      </w:r>
-      <w:proofErr w:type="gramEnd"/>
-      <w:r>
-        <w:t>：哈希表</w:t>
+        <w:t>方法一：哈希表</w:t>
       </w:r>
       <w:r>
         <w:t>+</w:t>
@@ -1783,14 +1751,26 @@
         <w:ind w:firstLine="420"/>
       </w:pPr>
       <w:r>
-        <w:t xml:space="preserve">        </w:t>
-      </w:r>
-      <w:proofErr w:type="spellStart"/>
-      <w:r>
+        <w:t xml:space="preserve">     </w:t>
+      </w:r>
+      <w:r>
+        <w:rPr>
+          <w:color w:val="FF0000"/>
+        </w:rPr>
+        <w:t xml:space="preserve">   </w:t>
+      </w:r>
+      <w:proofErr w:type="spellStart"/>
+      <w:r>
+        <w:rPr>
+          <w:color w:val="FF0000"/>
+        </w:rPr>
         <w:t>moveToHead</w:t>
       </w:r>
       <w:proofErr w:type="spellEnd"/>
       <w:r>
+        <w:rPr>
+          <w:color w:val="FF0000"/>
+        </w:rPr>
         <w:t>(node);</w:t>
       </w:r>
     </w:p>
@@ -1987,7 +1967,13 @@
         <w:ind w:firstLine="420"/>
       </w:pPr>
       <w:r>
-        <w:t xml:space="preserve">            if (size &gt; capacity) {</w:t>
+        <w:t xml:space="preserve">          </w:t>
+      </w:r>
+      <w:r>
+        <w:rPr>
+          <w:color w:val="FF0000"/>
+        </w:rPr>
+        <w:t xml:space="preserve">  if (size &gt; capacity) {</w:t>
       </w:r>
     </w:p>
     <w:p>
@@ -2175,14 +2161,26 @@
         <w:ind w:firstLine="420"/>
       </w:pPr>
       <w:r>
-        <w:t xml:space="preserve">            </w:t>
-      </w:r>
-      <w:proofErr w:type="spellStart"/>
-      <w:r>
+        <w:t xml:space="preserve">          </w:t>
+      </w:r>
+      <w:r>
+        <w:rPr>
+          <w:color w:val="FF0000"/>
+        </w:rPr>
+        <w:t xml:space="preserve">  </w:t>
+      </w:r>
+      <w:proofErr w:type="spellStart"/>
+      <w:r>
+        <w:rPr>
+          <w:color w:val="FF0000"/>
+        </w:rPr>
         <w:t>moveToHead</w:t>
       </w:r>
       <w:proofErr w:type="spellEnd"/>
       <w:r>
+        <w:rPr>
+          <w:color w:val="FF0000"/>
+        </w:rPr>
         <w:t>(node);</w:t>
       </w:r>
     </w:p>
@@ -3183,7 +3181,7 @@
       <w:jc w:val="left"/>
     </w:pPr>
     <w:rPr>
-      <w:rFonts w:eastAsia="华文宋体"/>
+      <w:rFonts w:eastAsia="STSong"/>
       <w:sz w:val="21"/>
     </w:rPr>
   </w:style>

--- a/15. Leetcode/146. LRU 缓存机制.docx
+++ b/15. Leetcode/146. LRU 缓存机制.docx
@@ -1,6 +1,6 @@
 
 <file path=word/document.xml><?xml version="1.0" encoding="utf-8"?>
-<w:document xmlns:wpc="http://schemas.microsoft.com/office/word/2010/wordprocessingCanvas" xmlns:cx="http://schemas.microsoft.com/office/drawing/2014/chartex" xmlns:cx1="http://schemas.microsoft.com/office/drawing/2015/9/8/chartex" xmlns:cx2="http://schemas.microsoft.com/office/drawing/2015/10/21/chartex" xmlns:cx3="http://schemas.microsoft.com/office/drawing/2016/5/9/chartex" xmlns:cx4="http://schemas.microsoft.com/office/drawing/2016/5/10/chartex" xmlns:cx5="http://schemas.microsoft.com/office/drawing/2016/5/11/chartex" xmlns:cx6="http://schemas.microsoft.com/office/drawing/2016/5/12/chartex" xmlns:cx7="http://schemas.microsoft.com/office/drawing/2016/5/13/chartex" xmlns:cx8="http://schemas.microsoft.com/office/drawing/2016/5/14/chartex" xmlns:mc="http://schemas.openxmlformats.org/markup-compatibility/2006" xmlns:aink="http://schemas.microsoft.com/office/drawing/2016/ink" xmlns:am3d="http://schemas.microsoft.com/office/drawing/2017/model3d" xmlns:o="urn:schemas-microsoft-com:office:office" xmlns:oel="http://schemas.microsoft.com/office/2019/extlst" xmlns:r="http://schemas.openxmlformats.org/officeDocument/2006/relationships" xmlns:m="http://schemas.openxmlformats.org/officeDocument/2006/math" xmlns:v="urn:schemas-microsoft-com:vml" xmlns:wp14="http://schemas.microsoft.com/office/word/2010/wordprocessingDrawing" xmlns:wp="http://schemas.openxmlformats.org/drawingml/2006/wordprocessingDrawing" xmlns:w10="urn:schemas-microsoft-com:office:word" xmlns:w="http://schemas.openxmlformats.org/wordprocessingml/2006/main" xmlns:w14="http://schemas.microsoft.com/office/word/2010/wordml" xmlns:w15="http://schemas.microsoft.com/office/word/2012/wordml" xmlns:w16cex="http://schemas.microsoft.com/office/word/2018/wordml/cex" xmlns:w16cid="http://schemas.microsoft.com/office/word/2016/wordml/cid" xmlns:w16="http://schemas.microsoft.com/office/word/2018/wordml" xmlns:w16sdtdh="http://schemas.microsoft.com/office/word/2020/wordml/sdtdatahash" xmlns:w16se="http://schemas.microsoft.com/office/word/2015/wordml/symex" xmlns:wpg="http://schemas.microsoft.com/office/word/2010/wordprocessingGroup" xmlns:wpi="http://schemas.microsoft.com/office/word/2010/wordprocessingInk" xmlns:wne="http://schemas.microsoft.com/office/word/2006/wordml" xmlns:wps="http://schemas.microsoft.com/office/word/2010/wordprocessingShape" mc:Ignorable="w14 w15 w16se w16cid w16 w16cex w16sdtdh wp14">
+<w:document xmlns:wpc="http://schemas.microsoft.com/office/word/2010/wordprocessingCanvas" xmlns:cx="http://schemas.microsoft.com/office/drawing/2014/chartex" xmlns:cx1="http://schemas.microsoft.com/office/drawing/2015/9/8/chartex" xmlns:cx2="http://schemas.microsoft.com/office/drawing/2015/10/21/chartex" xmlns:cx3="http://schemas.microsoft.com/office/drawing/2016/5/9/chartex" xmlns:cx4="http://schemas.microsoft.com/office/drawing/2016/5/10/chartex" xmlns:cx5="http://schemas.microsoft.com/office/drawing/2016/5/11/chartex" xmlns:cx6="http://schemas.microsoft.com/office/drawing/2016/5/12/chartex" xmlns:cx7="http://schemas.microsoft.com/office/drawing/2016/5/13/chartex" xmlns:cx8="http://schemas.microsoft.com/office/drawing/2016/5/14/chartex" xmlns:mc="http://schemas.openxmlformats.org/markup-compatibility/2006" xmlns:aink="http://schemas.microsoft.com/office/drawing/2016/ink" xmlns:am3d="http://schemas.microsoft.com/office/drawing/2017/model3d" xmlns:o="urn:schemas-microsoft-com:office:office" xmlns:oel="http://schemas.microsoft.com/office/2019/extlst" xmlns:r="http://schemas.openxmlformats.org/officeDocument/2006/relationships" xmlns:m="http://schemas.openxmlformats.org/officeDocument/2006/math" xmlns:v="urn:schemas-microsoft-com:vml" xmlns:wp14="http://schemas.microsoft.com/office/word/2010/wordprocessingDrawing" xmlns:wp="http://schemas.openxmlformats.org/drawingml/2006/wordprocessingDrawing" xmlns:w10="urn:schemas-microsoft-com:office:word" xmlns:w="http://schemas.openxmlformats.org/wordprocessingml/2006/main" xmlns:w14="http://schemas.microsoft.com/office/word/2010/wordml" xmlns:w15="http://schemas.microsoft.com/office/word/2012/wordml" xmlns:w16cex="http://schemas.microsoft.com/office/word/2018/wordml/cex" xmlns:w16cid="http://schemas.microsoft.com/office/word/2016/wordml/cid" xmlns:w16="http://schemas.microsoft.com/office/word/2018/wordml" xmlns:w16du="http://schemas.microsoft.com/office/word/2023/wordml/word16du" xmlns:w16sdtdh="http://schemas.microsoft.com/office/word/2020/wordml/sdtdatahash" xmlns:w16se="http://schemas.microsoft.com/office/word/2015/wordml/symex" xmlns:wpg="http://schemas.microsoft.com/office/word/2010/wordprocessingGroup" xmlns:wpi="http://schemas.microsoft.com/office/word/2010/wordprocessingInk" xmlns:wne="http://schemas.microsoft.com/office/word/2006/wordml" xmlns:wps="http://schemas.microsoft.com/office/word/2010/wordprocessingShape" mc:Ignorable="w14 w15 w16se w16cid w16 w16cex w16sdtdh wp14">
   <w:body>
     <w:p>
       <w:pPr>
@@ -1475,6 +1475,41 @@
       <w:r>
         <w:t>* head;</w:t>
       </w:r>
+      <w:r>
+        <w:t xml:space="preserve"> </w:t>
+      </w:r>
+    </w:p>
+    <w:p>
+      <w:pPr>
+        <w:ind w:left="420" w:firstLine="420"/>
+      </w:pPr>
+      <w:r>
+        <w:t xml:space="preserve">// </w:t>
+      </w:r>
+      <w:r>
+        <w:rPr>
+          <w:rFonts w:hint="eastAsia"/>
+        </w:rPr>
+        <w:t xml:space="preserve">head </w:t>
+      </w:r>
+      <w:r>
+        <w:rPr>
+          <w:rFonts w:hint="eastAsia"/>
+        </w:rPr>
+        <w:t>是一个哨兵头节点（</w:t>
+      </w:r>
+      <w:r>
+        <w:rPr>
+          <w:rFonts w:hint="eastAsia"/>
+        </w:rPr>
+        <w:t>dummy head</w:t>
+      </w:r>
+      <w:r>
+        <w:rPr>
+          <w:rFonts w:hint="eastAsia"/>
+        </w:rPr>
+        <w:t>），用来简化边界操作</w:t>
+      </w:r>
     </w:p>
     <w:p>
       <w:pPr>
@@ -1547,6 +1582,7 @@
         <w:ind w:firstLine="420"/>
       </w:pPr>
       <w:r>
+        <w:lastRenderedPageBreak/>
         <w:t xml:space="preserve">        // </w:t>
       </w:r>
       <w:r>
@@ -1579,7 +1615,6 @@
         <w:ind w:firstLine="420"/>
       </w:pPr>
       <w:r>
-        <w:lastRenderedPageBreak/>
         <w:t xml:space="preserve">        tail = new </w:t>
       </w:r>
       <w:proofErr w:type="spellStart"/>
@@ -2014,47 +2049,6 @@
       <w:proofErr w:type="gramEnd"/>
       <w:r>
         <w:t>);</w:t>
-      </w:r>
-    </w:p>
-    <w:p>
-      <w:pPr>
-        <w:ind w:firstLine="420"/>
-      </w:pPr>
-      <w:r>
-        <w:t xml:space="preserve">                // </w:t>
-      </w:r>
-      <w:r>
-        <w:t>删除哈希表中对应的项</w:t>
-      </w:r>
-    </w:p>
-    <w:p>
-      <w:pPr>
-        <w:ind w:firstLine="420"/>
-      </w:pPr>
-      <w:r>
-        <w:t xml:space="preserve">               </w:t>
-      </w:r>
-      <w:r>
-        <w:rPr>
-          <w:color w:val="FF0000"/>
-        </w:rPr>
-        <w:t xml:space="preserve"> </w:t>
-      </w:r>
-      <w:proofErr w:type="spellStart"/>
-      <w:proofErr w:type="gramStart"/>
-      <w:r>
-        <w:rPr>
-          <w:color w:val="FF0000"/>
-        </w:rPr>
-        <w:t>cache.erase</w:t>
-      </w:r>
-      <w:proofErr w:type="spellEnd"/>
-      <w:proofErr w:type="gramEnd"/>
-      <w:r>
-        <w:rPr>
-          <w:color w:val="FF0000"/>
-        </w:rPr>
-        <w:t>(removed-&gt;key);</w:t>
       </w:r>
     </w:p>
     <w:p>
@@ -2066,6 +2060,47 @@
         <w:t xml:space="preserve">                // </w:t>
       </w:r>
       <w:r>
+        <w:t>删除哈希表中对应的项</w:t>
+      </w:r>
+    </w:p>
+    <w:p>
+      <w:pPr>
+        <w:ind w:firstLine="420"/>
+      </w:pPr>
+      <w:r>
+        <w:t xml:space="preserve">               </w:t>
+      </w:r>
+      <w:r>
+        <w:rPr>
+          <w:color w:val="FF0000"/>
+        </w:rPr>
+        <w:t xml:space="preserve"> </w:t>
+      </w:r>
+      <w:proofErr w:type="spellStart"/>
+      <w:proofErr w:type="gramStart"/>
+      <w:r>
+        <w:rPr>
+          <w:color w:val="FF0000"/>
+        </w:rPr>
+        <w:t>cache.erase</w:t>
+      </w:r>
+      <w:proofErr w:type="spellEnd"/>
+      <w:proofErr w:type="gramEnd"/>
+      <w:r>
+        <w:rPr>
+          <w:color w:val="FF0000"/>
+        </w:rPr>
+        <w:t>(removed-&gt;key);</w:t>
+      </w:r>
+    </w:p>
+    <w:p>
+      <w:pPr>
+        <w:ind w:firstLine="420"/>
+      </w:pPr>
+      <w:r>
+        <w:t xml:space="preserve">                // </w:t>
+      </w:r>
+      <w:r>
         <w:t>防止内存泄漏</w:t>
       </w:r>
     </w:p>
@@ -2246,6 +2281,27 @@
       <w:r>
         <w:t xml:space="preserve"> = head;</w:t>
       </w:r>
+      <w:r>
+        <w:tab/>
+      </w:r>
+      <w:r>
+        <w:rPr>
+          <w:rFonts w:hint="eastAsia"/>
+        </w:rPr>
+        <w:t xml:space="preserve">// 1. </w:t>
+      </w:r>
+      <w:r>
+        <w:rPr>
+          <w:rFonts w:hint="eastAsia"/>
+        </w:rPr>
+        <w:t>新节点的前驱指针指向</w:t>
+      </w:r>
+      <w:r>
+        <w:rPr>
+          <w:rFonts w:hint="eastAsia"/>
+        </w:rPr>
+        <w:t xml:space="preserve"> head</w:t>
+      </w:r>
     </w:p>
     <w:p>
       <w:pPr>
@@ -2254,6 +2310,53 @@
       <w:r>
         <w:t xml:space="preserve">        node-&gt;next = head-&gt;next;</w:t>
       </w:r>
+      <w:r>
+        <w:t xml:space="preserve"> </w:t>
+      </w:r>
+      <w:r>
+        <w:rPr>
+          <w:rFonts w:hint="eastAsia"/>
+        </w:rPr>
+        <w:t xml:space="preserve">// 2. </w:t>
+      </w:r>
+      <w:r>
+        <w:rPr>
+          <w:rFonts w:hint="eastAsia"/>
+        </w:rPr>
+        <w:t>新节点的后继指针指向原来的第一个节点（可能是</w:t>
+      </w:r>
+      <w:r>
+        <w:rPr>
+          <w:rFonts w:hint="eastAsia"/>
+        </w:rPr>
+        <w:t xml:space="preserve"> tail </w:t>
+      </w:r>
+      <w:r>
+        <w:rPr>
+          <w:rFonts w:hint="eastAsia"/>
+        </w:rPr>
+        <w:t>或</w:t>
+      </w:r>
+      <w:r>
+        <w:rPr>
+          <w:rFonts w:hint="eastAsia"/>
+        </w:rPr>
+        <w:t xml:space="preserve"> </w:t>
+      </w:r>
+      <w:proofErr w:type="spellStart"/>
+      <w:r>
+        <w:rPr>
+          <w:rFonts w:hint="eastAsia"/>
+        </w:rPr>
+        <w:t>nullptr</w:t>
+      </w:r>
+      <w:proofErr w:type="spellEnd"/>
+      <w:r>
+        <w:rPr>
+          <w:rFonts w:hint="eastAsia"/>
+        </w:rPr>
+        <w:t>）</w:t>
+      </w:r>
     </w:p>
     <w:p>
       <w:pPr>
@@ -2270,6 +2373,21 @@
       <w:r>
         <w:t xml:space="preserve"> = node;</w:t>
       </w:r>
+      <w:r>
+        <w:t xml:space="preserve"> </w:t>
+      </w:r>
+      <w:r>
+        <w:rPr>
+          <w:rFonts w:hint="eastAsia"/>
+        </w:rPr>
+        <w:t xml:space="preserve">// 3. </w:t>
+      </w:r>
+      <w:r>
+        <w:rPr>
+          <w:rFonts w:hint="eastAsia"/>
+        </w:rPr>
+        <w:t>原第一个节点的前驱指针指向新节点</w:t>
+      </w:r>
     </w:p>
     <w:p>
       <w:pPr>
@@ -2278,6 +2396,33 @@
       <w:r>
         <w:t xml:space="preserve">        head-&gt;next = node;</w:t>
       </w:r>
+      <w:r>
+        <w:t xml:space="preserve"> </w:t>
+      </w:r>
+      <w:r>
+        <w:rPr>
+          <w:rFonts w:hint="eastAsia"/>
+        </w:rPr>
+        <w:t xml:space="preserve">// 4. head </w:t>
+      </w:r>
+      <w:r>
+        <w:rPr>
+          <w:rFonts w:hint="eastAsia"/>
+        </w:rPr>
+        <w:t>的</w:t>
+      </w:r>
+      <w:r>
+        <w:rPr>
+          <w:rFonts w:hint="eastAsia"/>
+        </w:rPr>
+        <w:t xml:space="preserve"> next </w:t>
+      </w:r>
+      <w:r>
+        <w:rPr>
+          <w:rFonts w:hint="eastAsia"/>
+        </w:rPr>
+        <w:t>指针指向新节点</w:t>
+      </w:r>
     </w:p>
     <w:p>
       <w:pPr>
@@ -2405,6 +2550,7 @@
         <w:ind w:firstLine="420"/>
       </w:pPr>
       <w:r>
+        <w:lastRenderedPageBreak/>
         <w:t xml:space="preserve">        </w:t>
       </w:r>
       <w:proofErr w:type="spellStart"/>
@@ -2620,7 +2766,7 @@
 </file>
 
 <file path=word/endnotes.xml><?xml version="1.0" encoding="utf-8"?>
-<w:endnotes xmlns:wpc="http://schemas.microsoft.com/office/word/2010/wordprocessingCanvas" xmlns:cx="http://schemas.microsoft.com/office/drawing/2014/chartex" xmlns:cx1="http://schemas.microsoft.com/office/drawing/2015/9/8/chartex" xmlns:cx2="http://schemas.microsoft.com/office/drawing/2015/10/21/chartex" xmlns:cx3="http://schemas.microsoft.com/office/drawing/2016/5/9/chartex" xmlns:cx4="http://schemas.microsoft.com/office/drawing/2016/5/10/chartex" xmlns:cx5="http://schemas.microsoft.com/office/drawing/2016/5/11/chartex" xmlns:cx6="http://schemas.microsoft.com/office/drawing/2016/5/12/chartex" xmlns:cx7="http://schemas.microsoft.com/office/drawing/2016/5/13/chartex" xmlns:cx8="http://schemas.microsoft.com/office/drawing/2016/5/14/chartex" xmlns:mc="http://schemas.openxmlformats.org/markup-compatibility/2006" xmlns:aink="http://schemas.microsoft.com/office/drawing/2016/ink" xmlns:am3d="http://schemas.microsoft.com/office/drawing/2017/model3d" xmlns:o="urn:schemas-microsoft-com:office:office" xmlns:oel="http://schemas.microsoft.com/office/2019/extlst" xmlns:r="http://schemas.openxmlformats.org/officeDocument/2006/relationships" xmlns:m="http://schemas.openxmlformats.org/officeDocument/2006/math" xmlns:v="urn:schemas-microsoft-com:vml" xmlns:wp14="http://schemas.microsoft.com/office/word/2010/wordprocessingDrawing" xmlns:wp="http://schemas.openxmlformats.org/drawingml/2006/wordprocessingDrawing" xmlns:w10="urn:schemas-microsoft-com:office:word" xmlns:w="http://schemas.openxmlformats.org/wordprocessingml/2006/main" xmlns:w14="http://schemas.microsoft.com/office/word/2010/wordml" xmlns:w15="http://schemas.microsoft.com/office/word/2012/wordml" xmlns:w16cex="http://schemas.microsoft.com/office/word/2018/wordml/cex" xmlns:w16cid="http://schemas.microsoft.com/office/word/2016/wordml/cid" xmlns:w16="http://schemas.microsoft.com/office/word/2018/wordml" xmlns:w16sdtdh="http://schemas.microsoft.com/office/word/2020/wordml/sdtdatahash" xmlns:w16se="http://schemas.microsoft.com/office/word/2015/wordml/symex" xmlns:wpg="http://schemas.microsoft.com/office/word/2010/wordprocessingGroup" xmlns:wpi="http://schemas.microsoft.com/office/word/2010/wordprocessingInk" xmlns:wne="http://schemas.microsoft.com/office/word/2006/wordml" xmlns:wps="http://schemas.microsoft.com/office/word/2010/wordprocessingShape" mc:Ignorable="w14 w15 w16se w16cid w16 w16cex w16sdtdh wp14">
+<w:endnotes xmlns:wpc="http://schemas.microsoft.com/office/word/2010/wordprocessingCanvas" xmlns:cx="http://schemas.microsoft.com/office/drawing/2014/chartex" xmlns:cx1="http://schemas.microsoft.com/office/drawing/2015/9/8/chartex" xmlns:cx2="http://schemas.microsoft.com/office/drawing/2015/10/21/chartex" xmlns:cx3="http://schemas.microsoft.com/office/drawing/2016/5/9/chartex" xmlns:cx4="http://schemas.microsoft.com/office/drawing/2016/5/10/chartex" xmlns:cx5="http://schemas.microsoft.com/office/drawing/2016/5/11/chartex" xmlns:cx6="http://schemas.microsoft.com/office/drawing/2016/5/12/chartex" xmlns:cx7="http://schemas.microsoft.com/office/drawing/2016/5/13/chartex" xmlns:cx8="http://schemas.microsoft.com/office/drawing/2016/5/14/chartex" xmlns:mc="http://schemas.openxmlformats.org/markup-compatibility/2006" xmlns:aink="http://schemas.microsoft.com/office/drawing/2016/ink" xmlns:am3d="http://schemas.microsoft.com/office/drawing/2017/model3d" xmlns:o="urn:schemas-microsoft-com:office:office" xmlns:oel="http://schemas.microsoft.com/office/2019/extlst" xmlns:r="http://schemas.openxmlformats.org/officeDocument/2006/relationships" xmlns:m="http://schemas.openxmlformats.org/officeDocument/2006/math" xmlns:v="urn:schemas-microsoft-com:vml" xmlns:wp14="http://schemas.microsoft.com/office/word/2010/wordprocessingDrawing" xmlns:wp="http://schemas.openxmlformats.org/drawingml/2006/wordprocessingDrawing" xmlns:w10="urn:schemas-microsoft-com:office:word" xmlns:w="http://schemas.openxmlformats.org/wordprocessingml/2006/main" xmlns:w14="http://schemas.microsoft.com/office/word/2010/wordml" xmlns:w15="http://schemas.microsoft.com/office/word/2012/wordml" xmlns:w16cex="http://schemas.microsoft.com/office/word/2018/wordml/cex" xmlns:w16cid="http://schemas.microsoft.com/office/word/2016/wordml/cid" xmlns:w16="http://schemas.microsoft.com/office/word/2018/wordml" xmlns:w16du="http://schemas.microsoft.com/office/word/2023/wordml/word16du" xmlns:w16sdtdh="http://schemas.microsoft.com/office/word/2020/wordml/sdtdatahash" xmlns:w16se="http://schemas.microsoft.com/office/word/2015/wordml/symex" xmlns:wpg="http://schemas.microsoft.com/office/word/2010/wordprocessingGroup" xmlns:wpi="http://schemas.microsoft.com/office/word/2010/wordprocessingInk" xmlns:wne="http://schemas.microsoft.com/office/word/2006/wordml" xmlns:wps="http://schemas.microsoft.com/office/word/2010/wordprocessingShape" mc:Ignorable="w14 w15 w16se w16cid w16 w16cex w16sdtdh wp14">
   <w:endnote w:type="separator" w:id="-1">
     <w:p>
       <w:pPr>
@@ -2645,7 +2791,7 @@
 </file>
 
 <file path=word/footnotes.xml><?xml version="1.0" encoding="utf-8"?>
-<w:footnotes xmlns:wpc="http://schemas.microsoft.com/office/word/2010/wordprocessingCanvas" xmlns:cx="http://schemas.microsoft.com/office/drawing/2014/chartex" xmlns:cx1="http://schemas.microsoft.com/office/drawing/2015/9/8/chartex" xmlns:cx2="http://schemas.microsoft.com/office/drawing/2015/10/21/chartex" xmlns:cx3="http://schemas.microsoft.com/office/drawing/2016/5/9/chartex" xmlns:cx4="http://schemas.microsoft.com/office/drawing/2016/5/10/chartex" xmlns:cx5="http://schemas.microsoft.com/office/drawing/2016/5/11/chartex" xmlns:cx6="http://schemas.microsoft.com/office/drawing/2016/5/12/chartex" xmlns:cx7="http://schemas.microsoft.com/office/drawing/2016/5/13/chartex" xmlns:cx8="http://schemas.microsoft.com/office/drawing/2016/5/14/chartex" xmlns:mc="http://schemas.openxmlformats.org/markup-compatibility/2006" xmlns:aink="http://schemas.microsoft.com/office/drawing/2016/ink" xmlns:am3d="http://schemas.microsoft.com/office/drawing/2017/model3d" xmlns:o="urn:schemas-microsoft-com:office:office" xmlns:oel="http://schemas.microsoft.com/office/2019/extlst" xmlns:r="http://schemas.openxmlformats.org/officeDocument/2006/relationships" xmlns:m="http://schemas.openxmlformats.org/officeDocument/2006/math" xmlns:v="urn:schemas-microsoft-com:vml" xmlns:wp14="http://schemas.microsoft.com/office/word/2010/wordprocessingDrawing" xmlns:wp="http://schemas.openxmlformats.org/drawingml/2006/wordprocessingDrawing" xmlns:w10="urn:schemas-microsoft-com:office:word" xmlns:w="http://schemas.openxmlformats.org/wordprocessingml/2006/main" xmlns:w14="http://schemas.microsoft.com/office/word/2010/wordml" xmlns:w15="http://schemas.microsoft.com/office/word/2012/wordml" xmlns:w16cex="http://schemas.microsoft.com/office/word/2018/wordml/cex" xmlns:w16cid="http://schemas.microsoft.com/office/word/2016/wordml/cid" xmlns:w16="http://schemas.microsoft.com/office/word/2018/wordml" xmlns:w16sdtdh="http://schemas.microsoft.com/office/word/2020/wordml/sdtdatahash" xmlns:w16se="http://schemas.microsoft.com/office/word/2015/wordml/symex" xmlns:wpg="http://schemas.microsoft.com/office/word/2010/wordprocessingGroup" xmlns:wpi="http://schemas.microsoft.com/office/word/2010/wordprocessingInk" xmlns:wne="http://schemas.microsoft.com/office/word/2006/wordml" xmlns:wps="http://schemas.microsoft.com/office/word/2010/wordprocessingShape" mc:Ignorable="w14 w15 w16se w16cid w16 w16cex w16sdtdh wp14">
+<w:footnotes xmlns:wpc="http://schemas.microsoft.com/office/word/2010/wordprocessingCanvas" xmlns:cx="http://schemas.microsoft.com/office/drawing/2014/chartex" xmlns:cx1="http://schemas.microsoft.com/office/drawing/2015/9/8/chartex" xmlns:cx2="http://schemas.microsoft.com/office/drawing/2015/10/21/chartex" xmlns:cx3="http://schemas.microsoft.com/office/drawing/2016/5/9/chartex" xmlns:cx4="http://schemas.microsoft.com/office/drawing/2016/5/10/chartex" xmlns:cx5="http://schemas.microsoft.com/office/drawing/2016/5/11/chartex" xmlns:cx6="http://schemas.microsoft.com/office/drawing/2016/5/12/chartex" xmlns:cx7="http://schemas.microsoft.com/office/drawing/2016/5/13/chartex" xmlns:cx8="http://schemas.microsoft.com/office/drawing/2016/5/14/chartex" xmlns:mc="http://schemas.openxmlformats.org/markup-compatibility/2006" xmlns:aink="http://schemas.microsoft.com/office/drawing/2016/ink" xmlns:am3d="http://schemas.microsoft.com/office/drawing/2017/model3d" xmlns:o="urn:schemas-microsoft-com:office:office" xmlns:oel="http://schemas.microsoft.com/office/2019/extlst" xmlns:r="http://schemas.openxmlformats.org/officeDocument/2006/relationships" xmlns:m="http://schemas.openxmlformats.org/officeDocument/2006/math" xmlns:v="urn:schemas-microsoft-com:vml" xmlns:wp14="http://schemas.microsoft.com/office/word/2010/wordprocessingDrawing" xmlns:wp="http://schemas.openxmlformats.org/drawingml/2006/wordprocessingDrawing" xmlns:w10="urn:schemas-microsoft-com:office:word" xmlns:w="http://schemas.openxmlformats.org/wordprocessingml/2006/main" xmlns:w14="http://schemas.microsoft.com/office/word/2010/wordml" xmlns:w15="http://schemas.microsoft.com/office/word/2012/wordml" xmlns:w16cex="http://schemas.microsoft.com/office/word/2018/wordml/cex" xmlns:w16cid="http://schemas.microsoft.com/office/word/2016/wordml/cid" xmlns:w16="http://schemas.microsoft.com/office/word/2018/wordml" xmlns:w16du="http://schemas.microsoft.com/office/word/2023/wordml/word16du" xmlns:w16sdtdh="http://schemas.microsoft.com/office/word/2020/wordml/sdtdatahash" xmlns:w16se="http://schemas.microsoft.com/office/word/2015/wordml/symex" xmlns:wpg="http://schemas.microsoft.com/office/word/2010/wordprocessingGroup" xmlns:wpi="http://schemas.microsoft.com/office/word/2010/wordprocessingInk" xmlns:wne="http://schemas.microsoft.com/office/word/2006/wordml" xmlns:wps="http://schemas.microsoft.com/office/word/2010/wordprocessingShape" mc:Ignorable="w14 w15 w16se w16cid w16 w16cex w16sdtdh wp14">
   <w:footnote w:type="separator" w:id="-1">
     <w:p>
       <w:r>
@@ -3181,7 +3327,7 @@
       <w:jc w:val="left"/>
     </w:pPr>
     <w:rPr>
-      <w:rFonts w:eastAsia="STSong"/>
+      <w:rFonts w:eastAsia="华文宋体"/>
       <w:sz w:val="21"/>
     </w:rPr>
   </w:style>
